--- a/06 梯度下降法/06-06 随机梯度下降法.docx
+++ b/06 梯度下降法/06-06 随机梯度下降法.docx
@@ -12,6 +12,7 @@
       </w:pPr>
       <w:r>
         <w:rPr>
+          <w:noProof/>
           <w:color w:val="0432FF"/>
           <w:sz w:val="24"/>
           <w:szCs w:val="32"/>
@@ -91,7 +92,6 @@
     <w:p>
       <w:pPr>
         <w:rPr>
-          <w:rFonts w:hint="eastAsia"/>
           <w:color w:val="0432FF"/>
           <w:sz w:val="24"/>
           <w:szCs w:val="32"/>
@@ -99,6 +99,7 @@
       </w:pPr>
       <w:r>
         <w:rPr>
+          <w:noProof/>
           <w:color w:val="0432FF"/>
           <w:sz w:val="24"/>
           <w:szCs w:val="32"/>
@@ -168,6 +169,7 @@
       </w:pPr>
       <w:r>
         <w:rPr>
+          <w:noProof/>
           <w:color w:val="0432FF"/>
           <w:sz w:val="24"/>
           <w:szCs w:val="32"/>
@@ -298,6 +300,7 @@
       </w:pPr>
       <w:r>
         <w:rPr>
+          <w:noProof/>
           <w:color w:val="0432FF"/>
           <w:sz w:val="24"/>
           <w:szCs w:val="32"/>
@@ -347,18 +350,52 @@
           <w:szCs w:val="32"/>
         </w:rPr>
       </w:pPr>
+      <w:r>
+        <w:rPr>
+          <w:rFonts w:hint="eastAsia"/>
+          <w:color w:val="0432FF"/>
+          <w:sz w:val="24"/>
+          <w:szCs w:val="32"/>
+        </w:rPr>
+        <w:t>具体实现：[</w:t>
+      </w:r>
+      <w:bookmarkStart w:id="0" w:name="_GoBack"/>
+      <w:bookmarkEnd w:id="0"/>
+      <w:r>
+        <w:rPr>
+          <w:color w:val="0432FF"/>
+          <w:sz w:val="24"/>
+          <w:szCs w:val="32"/>
+          <w:highlight w:val="yellow"/>
+        </w:rPr>
+        <w:t xml:space="preserve">06-06 </w:t>
+      </w:r>
+      <w:r>
+        <w:rPr>
+          <w:color w:val="0432FF"/>
+          <w:sz w:val="24"/>
+          <w:szCs w:val="32"/>
+          <w:highlight w:val="yellow"/>
+        </w:rPr>
+        <w:t>Stochastic-Gradient-Descent</w:t>
+      </w:r>
+      <w:r>
+        <w:rPr>
+          <w:color w:val="0432FF"/>
+          <w:sz w:val="24"/>
+          <w:szCs w:val="32"/>
+        </w:rPr>
+        <w:t>.ipynb]</w:t>
+      </w:r>
     </w:p>
     <w:p>
       <w:pPr>
         <w:rPr>
-          <w:rFonts w:hint="eastAsia"/>
           <w:color w:val="0432FF"/>
           <w:sz w:val="24"/>
           <w:szCs w:val="32"/>
         </w:rPr>
       </w:pPr>
-      <w:bookmarkStart w:id="0" w:name="_GoBack"/>
-      <w:bookmarkEnd w:id="0"/>
     </w:p>
     <w:sectPr>
       <w:pgSz w:w="11900" w:h="16840"/>
@@ -384,7 +421,7 @@
     </w:rPrDefault>
     <w:pPrDefault/>
   </w:docDefaults>
-  <w:latentStyles w:defLockedState="0" w:defUIPriority="99" w:defSemiHidden="0" w:defUnhideWhenUsed="0" w:defQFormat="0" w:count="376">
+  <w:latentStyles w:defLockedState="0" w:defUIPriority="99" w:defSemiHidden="0" w:defUnhideWhenUsed="0" w:defQFormat="0" w:count="377">
     <w:lsdException w:name="Normal" w:uiPriority="0" w:qFormat="1"/>
     <w:lsdException w:name="heading 1" w:uiPriority="9" w:qFormat="1"/>
     <w:lsdException w:name="heading 2" w:semiHidden="1" w:uiPriority="9" w:unhideWhenUsed="1" w:qFormat="1"/>
@@ -490,7 +527,6 @@
     <w:lsdException w:name="HTML Sample" w:semiHidden="1" w:unhideWhenUsed="1"/>
     <w:lsdException w:name="HTML Typewriter" w:semiHidden="1" w:unhideWhenUsed="1"/>
     <w:lsdException w:name="HTML Variable" w:semiHidden="1" w:unhideWhenUsed="1"/>
-    <w:lsdException w:name="Normal Table" w:semiHidden="1" w:unhideWhenUsed="1"/>
     <w:lsdException w:name="annotation subject" w:semiHidden="1" w:unhideWhenUsed="1"/>
     <w:lsdException w:name="No List" w:semiHidden="1" w:unhideWhenUsed="1"/>
     <w:lsdException w:name="Outline List 1" w:semiHidden="1" w:unhideWhenUsed="1"/>
@@ -537,10 +573,8 @@
     <w:lsdException w:name="Table Subtle 2" w:semiHidden="1" w:unhideWhenUsed="1"/>
     <w:lsdException w:name="Table Web 1" w:semiHidden="1" w:unhideWhenUsed="1"/>
     <w:lsdException w:name="Table Web 2" w:semiHidden="1" w:unhideWhenUsed="1"/>
-    <w:lsdException w:name="Table Web 3" w:semiHidden="1" w:unhideWhenUsed="1"/>
     <w:lsdException w:name="Balloon Text" w:semiHidden="1" w:unhideWhenUsed="1"/>
     <w:lsdException w:name="Table Grid" w:uiPriority="39"/>
-    <w:lsdException w:name="Table Theme" w:semiHidden="1" w:unhideWhenUsed="1"/>
     <w:lsdException w:name="Placeholder Text" w:semiHidden="1"/>
     <w:lsdException w:name="No Spacing" w:uiPriority="1" w:qFormat="1"/>
     <w:lsdException w:name="Light Shading" w:uiPriority="60"/>
@@ -761,6 +795,7 @@
     <w:lsdException w:name="Hashtag" w:semiHidden="1" w:unhideWhenUsed="1"/>
     <w:lsdException w:name="Unresolved Mention" w:semiHidden="1" w:unhideWhenUsed="1"/>
     <w:lsdException w:name="Smart Link" w:semiHidden="1" w:unhideWhenUsed="1"/>
+    <w:lsdException w:name="Smart Link Error" w:semiHidden="1" w:unhideWhenUsed="1"/>
   </w:latentStyles>
   <w:style w:type="paragraph" w:default="1" w:styleId="a">
     <w:name w:val="Normal"/>
